--- a/SCRUM/Release and Sprint Plan 2/Release and Sprint Plan 2.docx
+++ b/SCRUM/Release and Sprint Plan 2/Release and Sprint Plan 2.docx
@@ -109,9 +109,27 @@
             <w:tcW w:w="4621" w:type="dxa"/>
           </w:tcPr>
           <w:p>
-            <w:r>
-              <w:t>Ang Wei Jie Abastan</w:t>
-            </w:r>
+            <w:proofErr w:type="spellStart"/>
+            <w:r>
+              <w:t>Ang</w:t>
+            </w:r>
+            <w:proofErr w:type="spellEnd"/>
+            <w:r>
+              <w:t xml:space="preserve"> Wei </w:t>
+            </w:r>
+            <w:proofErr w:type="spellStart"/>
+            <w:r>
+              <w:t>Jie</w:t>
+            </w:r>
+            <w:proofErr w:type="spellEnd"/>
+            <w:r>
+              <w:t xml:space="preserve"> </w:t>
+            </w:r>
+            <w:proofErr w:type="spellStart"/>
+            <w:r>
+              <w:t>Abastan</w:t>
+            </w:r>
+            <w:proofErr w:type="spellEnd"/>
           </w:p>
         </w:tc>
       </w:tr>
@@ -131,8 +149,13 @@
             <w:tcW w:w="4621" w:type="dxa"/>
           </w:tcPr>
           <w:p>
-            <w:r>
-              <w:t>Changyao Xu</w:t>
+            <w:proofErr w:type="spellStart"/>
+            <w:r>
+              <w:t>Changyao</w:t>
+            </w:r>
+            <w:proofErr w:type="spellEnd"/>
+            <w:r>
+              <w:t xml:space="preserve"> Xu</w:t>
             </w:r>
           </w:p>
         </w:tc>
@@ -197,8 +220,13 @@
             <w:tcW w:w="4621" w:type="dxa"/>
           </w:tcPr>
           <w:p>
-            <w:r>
-              <w:t>Yijun Yang</w:t>
+            <w:proofErr w:type="spellStart"/>
+            <w:r>
+              <w:t>Yijun</w:t>
+            </w:r>
+            <w:proofErr w:type="spellEnd"/>
+            <w:r>
+              <w:t xml:space="preserve"> Yang</w:t>
             </w:r>
           </w:p>
         </w:tc>
@@ -273,7 +301,13 @@
         <w:rPr>
           <w:sz w:val="24"/>
         </w:rPr>
-        <w:t>01/09</w:t>
+        <w:t>01/</w:t>
+      </w:r>
+      <w:r>
+        <w:rPr>
+          <w:sz w:val="24"/>
+        </w:rPr>
+        <w:t>10</w:t>
       </w:r>
       <w:r>
         <w:rPr>
@@ -8641,8 +8675,6 @@
         </w:rPr>
         <w:t>30</w:t>
       </w:r>
-      <w:bookmarkStart w:id="14" w:name="_GoBack"/>
-      <w:bookmarkEnd w:id="14"/>
     </w:p>
     <w:p>
       <w:pPr>
@@ -10230,6 +10262,376 @@
       </w:tr>
     </w:tbl>
     <w:p/>
+    <w:p>
+      <w:pPr>
+        <w:pStyle w:val="Heading2"/>
+        <w:spacing w:before="360"/>
+      </w:pPr>
+      <w:r>
+        <w:lastRenderedPageBreak/>
+        <w:t>Story U</w:t>
+      </w:r>
+      <w:r>
+        <w:t>10</w:t>
+      </w:r>
+      <w:r>
+        <w:t>: Search system</w:t>
+      </w:r>
+      <w:r>
+        <w:tab/>
+      </w:r>
+    </w:p>
+    <w:tbl>
+      <w:tblPr>
+        <w:tblStyle w:val="LightList-Accent4"/>
+        <w:tblW w:w="0" w:type="auto"/>
+        <w:tblLook w:val="04A0" w:firstRow="1" w:lastRow="0" w:firstColumn="1" w:lastColumn="0" w:noHBand="0" w:noVBand="1"/>
+      </w:tblPr>
+      <w:tblGrid>
+        <w:gridCol w:w="881"/>
+        <w:gridCol w:w="6277"/>
+        <w:gridCol w:w="1080"/>
+        <w:gridCol w:w="768"/>
+      </w:tblGrid>
+      <w:tr>
+        <w:trPr>
+          <w:cnfStyle w:val="100000000000" w:firstRow="1" w:lastRow="0" w:firstColumn="0" w:lastColumn="0" w:oddVBand="0" w:evenVBand="0" w:oddHBand="0" w:evenHBand="0" w:firstRowFirstColumn="0" w:firstRowLastColumn="0" w:lastRowFirstColumn="0" w:lastRowLastColumn="0"/>
+        </w:trPr>
+        <w:tc>
+          <w:tcPr>
+            <w:cnfStyle w:val="001000000000" w:firstRow="0" w:lastRow="0" w:firstColumn="1" w:lastColumn="0" w:oddVBand="0" w:evenVBand="0" w:oddHBand="0" w:evenHBand="0" w:firstRowFirstColumn="0" w:firstRowLastColumn="0" w:lastRowFirstColumn="0" w:lastRowLastColumn="0"/>
+            <w:tcW w:w="903" w:type="dxa"/>
+          </w:tcPr>
+          <w:p>
+            <w:r>
+              <w:t>Task ID</w:t>
+            </w:r>
+          </w:p>
+        </w:tc>
+        <w:tc>
+          <w:tcPr>
+            <w:tcW w:w="6435" w:type="dxa"/>
+          </w:tcPr>
+          <w:p>
+            <w:pPr>
+              <w:cnfStyle w:val="100000000000" w:firstRow="1" w:lastRow="0" w:firstColumn="0" w:lastColumn="0" w:oddVBand="0" w:evenVBand="0" w:oddHBand="0" w:evenHBand="0" w:firstRowFirstColumn="0" w:firstRowLastColumn="0" w:lastRowFirstColumn="0" w:lastRowLastColumn="0"/>
+            </w:pPr>
+            <w:r>
+              <w:t>Task Description</w:t>
+            </w:r>
+          </w:p>
+        </w:tc>
+        <w:tc>
+          <w:tcPr>
+            <w:tcW w:w="1086" w:type="dxa"/>
+          </w:tcPr>
+          <w:p>
+            <w:pPr>
+              <w:cnfStyle w:val="100000000000" w:firstRow="1" w:lastRow="0" w:firstColumn="0" w:lastColumn="0" w:oddVBand="0" w:evenVBand="0" w:oddHBand="0" w:evenHBand="0" w:firstRowFirstColumn="0" w:firstRowLastColumn="0" w:lastRowFirstColumn="0" w:lastRowLastColumn="0"/>
+            </w:pPr>
+            <w:r>
+              <w:t>Estimate</w:t>
+            </w:r>
+          </w:p>
+        </w:tc>
+        <w:tc>
+          <w:tcPr>
+            <w:tcW w:w="768" w:type="dxa"/>
+          </w:tcPr>
+          <w:p>
+            <w:pPr>
+              <w:cnfStyle w:val="100000000000" w:firstRow="1" w:lastRow="0" w:firstColumn="0" w:lastColumn="0" w:oddVBand="0" w:evenVBand="0" w:oddHBand="0" w:evenHBand="0" w:firstRowFirstColumn="0" w:firstRowLastColumn="0" w:lastRowFirstColumn="0" w:lastRowLastColumn="0"/>
+            </w:pPr>
+            <w:r>
+              <w:t>Taken</w:t>
+            </w:r>
+          </w:p>
+        </w:tc>
+      </w:tr>
+      <w:tr>
+        <w:trPr>
+          <w:cnfStyle w:val="000000100000" w:firstRow="0" w:lastRow="0" w:firstColumn="0" w:lastColumn="0" w:oddVBand="0" w:evenVBand="0" w:oddHBand="1" w:evenHBand="0" w:firstRowFirstColumn="0" w:firstRowLastColumn="0" w:lastRowFirstColumn="0" w:lastRowLastColumn="0"/>
+        </w:trPr>
+        <w:tc>
+          <w:tcPr>
+            <w:cnfStyle w:val="001000000000" w:firstRow="0" w:lastRow="0" w:firstColumn="1" w:lastColumn="0" w:oddVBand="0" w:evenVBand="0" w:oddHBand="0" w:evenHBand="0" w:firstRowFirstColumn="0" w:firstRowLastColumn="0" w:lastRowFirstColumn="0" w:lastRowLastColumn="0"/>
+            <w:tcW w:w="903" w:type="dxa"/>
+          </w:tcPr>
+          <w:p>
+            <w:r>
+              <w:t>T56</w:t>
+            </w:r>
+          </w:p>
+        </w:tc>
+        <w:tc>
+          <w:tcPr>
+            <w:tcW w:w="6435" w:type="dxa"/>
+          </w:tcPr>
+          <w:p>
+            <w:pPr>
+              <w:cnfStyle w:val="000000100000" w:firstRow="0" w:lastRow="0" w:firstColumn="0" w:lastColumn="0" w:oddVBand="0" w:evenVBand="0" w:oddHBand="1" w:evenHBand="0" w:firstRowFirstColumn="0" w:firstRowLastColumn="0" w:lastRowFirstColumn="0" w:lastRowLastColumn="0"/>
+            </w:pPr>
+            <w:r>
+              <w:t xml:space="preserve">Create </w:t>
+            </w:r>
+            <w:r>
+              <w:t>a search bar on the top of the page</w:t>
+            </w:r>
+            <w:r>
+              <w:t xml:space="preserve"> </w:t>
+            </w:r>
+          </w:p>
+        </w:tc>
+        <w:tc>
+          <w:tcPr>
+            <w:tcW w:w="1086" w:type="dxa"/>
+          </w:tcPr>
+          <w:p>
+            <w:pPr>
+              <w:cnfStyle w:val="000000100000" w:firstRow="0" w:lastRow="0" w:firstColumn="0" w:lastColumn="0" w:oddVBand="0" w:evenVBand="0" w:oddHBand="1" w:evenHBand="0" w:firstRowFirstColumn="0" w:firstRowLastColumn="0" w:lastRowFirstColumn="0" w:lastRowLastColumn="0"/>
+            </w:pPr>
+            <w:r>
+              <w:t>1</w:t>
+            </w:r>
+          </w:p>
+        </w:tc>
+        <w:tc>
+          <w:tcPr>
+            <w:tcW w:w="768" w:type="dxa"/>
+          </w:tcPr>
+          <w:p>
+            <w:pPr>
+              <w:cnfStyle w:val="000000100000" w:firstRow="0" w:lastRow="0" w:firstColumn="0" w:lastColumn="0" w:oddVBand="0" w:evenVBand="0" w:oddHBand="1" w:evenHBand="0" w:firstRowFirstColumn="0" w:firstRowLastColumn="0" w:lastRowFirstColumn="0" w:lastRowLastColumn="0"/>
+            </w:pPr>
+            <w:r>
+              <w:t>-</w:t>
+            </w:r>
+          </w:p>
+        </w:tc>
+      </w:tr>
+      <w:tr>
+        <w:tc>
+          <w:tcPr>
+            <w:cnfStyle w:val="001000000000" w:firstRow="0" w:lastRow="0" w:firstColumn="1" w:lastColumn="0" w:oddVBand="0" w:evenVBand="0" w:oddHBand="0" w:evenHBand="0" w:firstRowFirstColumn="0" w:firstRowLastColumn="0" w:lastRowFirstColumn="0" w:lastRowLastColumn="0"/>
+            <w:tcW w:w="903" w:type="dxa"/>
+          </w:tcPr>
+          <w:p>
+            <w:r>
+              <w:t>T57</w:t>
+            </w:r>
+          </w:p>
+        </w:tc>
+        <w:tc>
+          <w:tcPr>
+            <w:tcW w:w="6435" w:type="dxa"/>
+          </w:tcPr>
+          <w:p>
+            <w:pPr>
+              <w:cnfStyle w:val="000000000000" w:firstRow="0" w:lastRow="0" w:firstColumn="0" w:lastColumn="0" w:oddVBand="0" w:evenVBand="0" w:oddHBand="0" w:evenHBand="0" w:firstRowFirstColumn="0" w:firstRowLastColumn="0" w:lastRowFirstColumn="0" w:lastRowLastColumn="0"/>
+            </w:pPr>
+            <w:r>
+              <w:t>Apply search function to link to the database</w:t>
+            </w:r>
+          </w:p>
+        </w:tc>
+        <w:tc>
+          <w:tcPr>
+            <w:tcW w:w="1086" w:type="dxa"/>
+          </w:tcPr>
+          <w:p>
+            <w:pPr>
+              <w:cnfStyle w:val="000000000000" w:firstRow="0" w:lastRow="0" w:firstColumn="0" w:lastColumn="0" w:oddVBand="0" w:evenVBand="0" w:oddHBand="0" w:evenHBand="0" w:firstRowFirstColumn="0" w:firstRowLastColumn="0" w:lastRowFirstColumn="0" w:lastRowLastColumn="0"/>
+            </w:pPr>
+            <w:r>
+              <w:t>4</w:t>
+            </w:r>
+          </w:p>
+        </w:tc>
+        <w:tc>
+          <w:tcPr>
+            <w:tcW w:w="768" w:type="dxa"/>
+          </w:tcPr>
+          <w:p>
+            <w:pPr>
+              <w:cnfStyle w:val="000000000000" w:firstRow="0" w:lastRow="0" w:firstColumn="0" w:lastColumn="0" w:oddVBand="0" w:evenVBand="0" w:oddHBand="0" w:evenHBand="0" w:firstRowFirstColumn="0" w:firstRowLastColumn="0" w:lastRowFirstColumn="0" w:lastRowLastColumn="0"/>
+            </w:pPr>
+            <w:r>
+              <w:t>-</w:t>
+            </w:r>
+            <w:bookmarkStart w:id="14" w:name="_GoBack"/>
+            <w:bookmarkEnd w:id="14"/>
+          </w:p>
+        </w:tc>
+      </w:tr>
+      <w:tr>
+        <w:trPr>
+          <w:cnfStyle w:val="000000100000" w:firstRow="0" w:lastRow="0" w:firstColumn="0" w:lastColumn="0" w:oddVBand="0" w:evenVBand="0" w:oddHBand="1" w:evenHBand="0" w:firstRowFirstColumn="0" w:firstRowLastColumn="0" w:lastRowFirstColumn="0" w:lastRowLastColumn="0"/>
+        </w:trPr>
+        <w:tc>
+          <w:tcPr>
+            <w:cnfStyle w:val="001000000000" w:firstRow="0" w:lastRow="0" w:firstColumn="1" w:lastColumn="0" w:oddVBand="0" w:evenVBand="0" w:oddHBand="0" w:evenHBand="0" w:firstRowFirstColumn="0" w:firstRowLastColumn="0" w:lastRowFirstColumn="0" w:lastRowLastColumn="0"/>
+            <w:tcW w:w="903" w:type="dxa"/>
+          </w:tcPr>
+          <w:p>
+            <w:r>
+              <w:t>T58</w:t>
+            </w:r>
+          </w:p>
+        </w:tc>
+        <w:tc>
+          <w:tcPr>
+            <w:tcW w:w="6435" w:type="dxa"/>
+          </w:tcPr>
+          <w:p>
+            <w:pPr>
+              <w:cnfStyle w:val="000000100000" w:firstRow="0" w:lastRow="0" w:firstColumn="0" w:lastColumn="0" w:oddVBand="0" w:evenVBand="0" w:oddHBand="1" w:evenHBand="0" w:firstRowFirstColumn="0" w:firstRowLastColumn="0" w:lastRowFirstColumn="0" w:lastRowLastColumn="0"/>
+            </w:pPr>
+            <w:r>
+              <w:t>Write test cases</w:t>
+            </w:r>
+          </w:p>
+        </w:tc>
+        <w:tc>
+          <w:tcPr>
+            <w:tcW w:w="1086" w:type="dxa"/>
+          </w:tcPr>
+          <w:p>
+            <w:pPr>
+              <w:cnfStyle w:val="000000100000" w:firstRow="0" w:lastRow="0" w:firstColumn="0" w:lastColumn="0" w:oddVBand="0" w:evenVBand="0" w:oddHBand="1" w:evenHBand="0" w:firstRowFirstColumn="0" w:firstRowLastColumn="0" w:lastRowFirstColumn="0" w:lastRowLastColumn="0"/>
+            </w:pPr>
+            <w:r>
+              <w:t>1</w:t>
+            </w:r>
+          </w:p>
+        </w:tc>
+        <w:tc>
+          <w:tcPr>
+            <w:tcW w:w="768" w:type="dxa"/>
+          </w:tcPr>
+          <w:p>
+            <w:pPr>
+              <w:cnfStyle w:val="000000100000" w:firstRow="0" w:lastRow="0" w:firstColumn="0" w:lastColumn="0" w:oddVBand="0" w:evenVBand="0" w:oddHBand="1" w:evenHBand="0" w:firstRowFirstColumn="0" w:firstRowLastColumn="0" w:lastRowFirstColumn="0" w:lastRowLastColumn="0"/>
+            </w:pPr>
+            <w:r>
+              <w:t>-</w:t>
+            </w:r>
+          </w:p>
+        </w:tc>
+      </w:tr>
+      <w:tr>
+        <w:tc>
+          <w:tcPr>
+            <w:cnfStyle w:val="001000000000" w:firstRow="0" w:lastRow="0" w:firstColumn="1" w:lastColumn="0" w:oddVBand="0" w:evenVBand="0" w:oddHBand="0" w:evenHBand="0" w:firstRowFirstColumn="0" w:firstRowLastColumn="0" w:lastRowFirstColumn="0" w:lastRowLastColumn="0"/>
+            <w:tcW w:w="903" w:type="dxa"/>
+          </w:tcPr>
+          <w:p>
+            <w:r>
+              <w:t>T</w:t>
+            </w:r>
+            <w:r>
+              <w:t>59</w:t>
+            </w:r>
+          </w:p>
+        </w:tc>
+        <w:tc>
+          <w:tcPr>
+            <w:tcW w:w="6435" w:type="dxa"/>
+          </w:tcPr>
+          <w:p>
+            <w:pPr>
+              <w:cnfStyle w:val="000000000000" w:firstRow="0" w:lastRow="0" w:firstColumn="0" w:lastColumn="0" w:oddVBand="0" w:evenVBand="0" w:oddHBand="0" w:evenHBand="0" w:firstRowFirstColumn="0" w:firstRowLastColumn="0" w:lastRowFirstColumn="0" w:lastRowLastColumn="0"/>
+            </w:pPr>
+            <w:r>
+              <w:t>Verify story is complete (acceptance test)</w:t>
+            </w:r>
+          </w:p>
+        </w:tc>
+        <w:tc>
+          <w:tcPr>
+            <w:tcW w:w="1086" w:type="dxa"/>
+          </w:tcPr>
+          <w:p>
+            <w:pPr>
+              <w:cnfStyle w:val="000000000000" w:firstRow="0" w:lastRow="0" w:firstColumn="0" w:lastColumn="0" w:oddVBand="0" w:evenVBand="0" w:oddHBand="0" w:evenHBand="0" w:firstRowFirstColumn="0" w:firstRowLastColumn="0" w:lastRowFirstColumn="0" w:lastRowLastColumn="0"/>
+            </w:pPr>
+            <w:r>
+              <w:t>1</w:t>
+            </w:r>
+          </w:p>
+        </w:tc>
+        <w:tc>
+          <w:tcPr>
+            <w:tcW w:w="768" w:type="dxa"/>
+          </w:tcPr>
+          <w:p>
+            <w:pPr>
+              <w:cnfStyle w:val="000000000000" w:firstRow="0" w:lastRow="0" w:firstColumn="0" w:lastColumn="0" w:oddVBand="0" w:evenVBand="0" w:oddHBand="0" w:evenHBand="0" w:firstRowFirstColumn="0" w:firstRowLastColumn="0" w:lastRowFirstColumn="0" w:lastRowLastColumn="0"/>
+            </w:pPr>
+            <w:r>
+              <w:t>-</w:t>
+            </w:r>
+          </w:p>
+        </w:tc>
+      </w:tr>
+      <w:tr>
+        <w:trPr>
+          <w:cnfStyle w:val="000000100000" w:firstRow="0" w:lastRow="0" w:firstColumn="0" w:lastColumn="0" w:oddVBand="0" w:evenVBand="0" w:oddHBand="1" w:evenHBand="0" w:firstRowFirstColumn="0" w:firstRowLastColumn="0" w:lastRowFirstColumn="0" w:lastRowLastColumn="0"/>
+        </w:trPr>
+        <w:tc>
+          <w:tcPr>
+            <w:cnfStyle w:val="001000000000" w:firstRow="0" w:lastRow="0" w:firstColumn="1" w:lastColumn="0" w:oddVBand="0" w:evenVBand="0" w:oddHBand="0" w:evenHBand="0" w:firstRowFirstColumn="0" w:firstRowLastColumn="0" w:lastRowFirstColumn="0" w:lastRowLastColumn="0"/>
+            <w:tcW w:w="903" w:type="dxa"/>
+          </w:tcPr>
+          <w:p/>
+        </w:tc>
+        <w:tc>
+          <w:tcPr>
+            <w:tcW w:w="6435" w:type="dxa"/>
+          </w:tcPr>
+          <w:p>
+            <w:pPr>
+              <w:tabs>
+                <w:tab w:val="right" w:pos="6219"/>
+              </w:tabs>
+              <w:cnfStyle w:val="000000100000" w:firstRow="0" w:lastRow="0" w:firstColumn="0" w:lastColumn="0" w:oddVBand="0" w:evenVBand="0" w:oddHBand="1" w:evenHBand="0" w:firstRowFirstColumn="0" w:firstRowLastColumn="0" w:lastRowFirstColumn="0" w:lastRowLastColumn="0"/>
+            </w:pPr>
+            <w:r>
+              <w:t>Story Points: 4</w:t>
+            </w:r>
+            <w:r>
+              <w:tab/>
+              <w:t>Total Hours:</w:t>
+            </w:r>
+          </w:p>
+        </w:tc>
+        <w:tc>
+          <w:tcPr>
+            <w:tcW w:w="1086" w:type="dxa"/>
+          </w:tcPr>
+          <w:p>
+            <w:pPr>
+              <w:cnfStyle w:val="000000100000" w:firstRow="0" w:lastRow="0" w:firstColumn="0" w:lastColumn="0" w:oddVBand="0" w:evenVBand="0" w:oddHBand="1" w:evenHBand="0" w:firstRowFirstColumn="0" w:firstRowLastColumn="0" w:lastRowFirstColumn="0" w:lastRowLastColumn="0"/>
+            </w:pPr>
+            <w:r>
+              <w:t>7</w:t>
+            </w:r>
+          </w:p>
+        </w:tc>
+        <w:tc>
+          <w:tcPr>
+            <w:tcW w:w="768" w:type="dxa"/>
+          </w:tcPr>
+          <w:p>
+            <w:pPr>
+              <w:cnfStyle w:val="000000100000" w:firstRow="0" w:lastRow="0" w:firstColumn="0" w:lastColumn="0" w:oddVBand="0" w:evenVBand="0" w:oddHBand="1" w:evenHBand="0" w:firstRowFirstColumn="0" w:firstRowLastColumn="0" w:lastRowFirstColumn="0" w:lastRowLastColumn="0"/>
+            </w:pPr>
+            <w:r>
+              <w:t>-</w:t>
+            </w:r>
+          </w:p>
+        </w:tc>
+      </w:tr>
+    </w:tbl>
     <w:p>
       <w:pPr>
         <w:tabs>
@@ -10307,7 +10709,7 @@
           <w:rPr>
             <w:noProof/>
           </w:rPr>
-          <w:t>6</w:t>
+          <w:t>8</w:t>
         </w:r>
         <w:r>
           <w:rPr>
@@ -11535,7 +11937,7 @@
 </file>
 
 <file path=customXml/itemProps1.xml><?xml version="1.0" encoding="utf-8"?>
-<ds:datastoreItem xmlns:ds="http://schemas.openxmlformats.org/officeDocument/2006/customXml" ds:itemID="{BF6B3314-2682-4AAF-82B7-871097A6215A}">
+<ds:datastoreItem xmlns:ds="http://schemas.openxmlformats.org/officeDocument/2006/customXml" ds:itemID="{AA8268A1-0AAF-4B34-B5A2-B2C39303326E}">
   <ds:schemaRefs>
     <ds:schemaRef ds:uri="http://schemas.openxmlformats.org/officeDocument/2006/bibliography"/>
   </ds:schemaRefs>

--- a/SCRUM/Release and Sprint Plan 2/Release and Sprint Plan 2.docx
+++ b/SCRUM/Release and Sprint Plan 2/Release and Sprint Plan 2.docx
@@ -5610,7 +5610,7 @@
         <w:rPr>
           <w:sz w:val="24"/>
         </w:rPr>
-        <w:t>18</w:t>
+        <w:t>22</w:t>
       </w:r>
       <w:r>
         <w:rPr>
@@ -8623,7 +8623,7 @@
         <w:rPr>
           <w:sz w:val="24"/>
         </w:rPr>
-        <w:t>12</w:t>
+        <w:t>18</w:t>
       </w:r>
       <w:r>
         <w:rPr>
@@ -8636,8 +8636,10 @@
         <w:rPr>
           <w:sz w:val="24"/>
         </w:rPr>
-        <w:t>31</w:t>
-      </w:r>
+        <w:t>44</w:t>
+      </w:r>
+      <w:bookmarkStart w:id="14" w:name="_GoBack"/>
+      <w:bookmarkEnd w:id="14"/>
     </w:p>
     <w:p>
       <w:pPr>
@@ -10300,7 +10302,7 @@
         <w:tc>
           <w:tcPr>
             <w:cnfStyle w:val="001000000000" w:firstRow="0" w:lastRow="0" w:firstColumn="1" w:lastColumn="0" w:oddVBand="0" w:evenVBand="0" w:oddHBand="0" w:evenHBand="0" w:firstRowFirstColumn="0" w:firstRowLastColumn="0" w:lastRowFirstColumn="0" w:lastRowLastColumn="0"/>
-            <w:tcW w:w="903" w:type="dxa"/>
+            <w:tcW w:w="881" w:type="dxa"/>
           </w:tcPr>
           <w:p>
             <w:r>
@@ -10310,7 +10312,7 @@
         </w:tc>
         <w:tc>
           <w:tcPr>
-            <w:tcW w:w="6435" w:type="dxa"/>
+            <w:tcW w:w="6277" w:type="dxa"/>
           </w:tcPr>
           <w:p>
             <w:pPr>
@@ -10323,7 +10325,7 @@
         </w:tc>
         <w:tc>
           <w:tcPr>
-            <w:tcW w:w="1086" w:type="dxa"/>
+            <w:tcW w:w="1080" w:type="dxa"/>
           </w:tcPr>
           <w:p>
             <w:pPr>
@@ -10355,7 +10357,7 @@
         <w:tc>
           <w:tcPr>
             <w:cnfStyle w:val="001000000000" w:firstRow="0" w:lastRow="0" w:firstColumn="1" w:lastColumn="0" w:oddVBand="0" w:evenVBand="0" w:oddHBand="0" w:evenHBand="0" w:firstRowFirstColumn="0" w:firstRowLastColumn="0" w:lastRowFirstColumn="0" w:lastRowLastColumn="0"/>
-            <w:tcW w:w="903" w:type="dxa"/>
+            <w:tcW w:w="881" w:type="dxa"/>
           </w:tcPr>
           <w:p>
             <w:r>
@@ -10365,7 +10367,7 @@
         </w:tc>
         <w:tc>
           <w:tcPr>
-            <w:tcW w:w="6435" w:type="dxa"/>
+            <w:tcW w:w="6277" w:type="dxa"/>
           </w:tcPr>
           <w:p>
             <w:pPr>
@@ -10384,7 +10386,7 @@
         </w:tc>
         <w:tc>
           <w:tcPr>
-            <w:tcW w:w="1086" w:type="dxa"/>
+            <w:tcW w:w="1080" w:type="dxa"/>
           </w:tcPr>
           <w:p>
             <w:pPr>
@@ -10413,7 +10415,7 @@
         <w:tc>
           <w:tcPr>
             <w:cnfStyle w:val="001000000000" w:firstRow="0" w:lastRow="0" w:firstColumn="1" w:lastColumn="0" w:oddVBand="0" w:evenVBand="0" w:oddHBand="0" w:evenHBand="0" w:firstRowFirstColumn="0" w:firstRowLastColumn="0" w:lastRowFirstColumn="0" w:lastRowLastColumn="0"/>
-            <w:tcW w:w="903" w:type="dxa"/>
+            <w:tcW w:w="881" w:type="dxa"/>
           </w:tcPr>
           <w:p>
             <w:r>
@@ -10423,7 +10425,7 @@
         </w:tc>
         <w:tc>
           <w:tcPr>
-            <w:tcW w:w="6435" w:type="dxa"/>
+            <w:tcW w:w="6277" w:type="dxa"/>
           </w:tcPr>
           <w:p>
             <w:pPr>
@@ -10436,7 +10438,7 @@
         </w:tc>
         <w:tc>
           <w:tcPr>
-            <w:tcW w:w="1086" w:type="dxa"/>
+            <w:tcW w:w="1080" w:type="dxa"/>
           </w:tcPr>
           <w:p>
             <w:pPr>
@@ -10458,8 +10460,6 @@
             <w:r>
               <w:t>-</w:t>
             </w:r>
-            <w:bookmarkStart w:id="14" w:name="_GoBack"/>
-            <w:bookmarkEnd w:id="14"/>
           </w:p>
         </w:tc>
       </w:tr>
@@ -10470,7 +10470,7 @@
         <w:tc>
           <w:tcPr>
             <w:cnfStyle w:val="001000000000" w:firstRow="0" w:lastRow="0" w:firstColumn="1" w:lastColumn="0" w:oddVBand="0" w:evenVBand="0" w:oddHBand="0" w:evenHBand="0" w:firstRowFirstColumn="0" w:firstRowLastColumn="0" w:lastRowFirstColumn="0" w:lastRowLastColumn="0"/>
-            <w:tcW w:w="903" w:type="dxa"/>
+            <w:tcW w:w="881" w:type="dxa"/>
           </w:tcPr>
           <w:p>
             <w:r>
@@ -10480,7 +10480,7 @@
         </w:tc>
         <w:tc>
           <w:tcPr>
-            <w:tcW w:w="6435" w:type="dxa"/>
+            <w:tcW w:w="6277" w:type="dxa"/>
           </w:tcPr>
           <w:p>
             <w:pPr>
@@ -10493,7 +10493,7 @@
         </w:tc>
         <w:tc>
           <w:tcPr>
-            <w:tcW w:w="1086" w:type="dxa"/>
+            <w:tcW w:w="1080" w:type="dxa"/>
           </w:tcPr>
           <w:p>
             <w:pPr>
@@ -10522,7 +10522,7 @@
         <w:tc>
           <w:tcPr>
             <w:cnfStyle w:val="001000000000" w:firstRow="0" w:lastRow="0" w:firstColumn="1" w:lastColumn="0" w:oddVBand="0" w:evenVBand="0" w:oddHBand="0" w:evenHBand="0" w:firstRowFirstColumn="0" w:firstRowLastColumn="0" w:lastRowFirstColumn="0" w:lastRowLastColumn="0"/>
-            <w:tcW w:w="903" w:type="dxa"/>
+            <w:tcW w:w="881" w:type="dxa"/>
           </w:tcPr>
           <w:p>
             <w:r>
@@ -10535,7 +10535,7 @@
         </w:tc>
         <w:tc>
           <w:tcPr>
-            <w:tcW w:w="6435" w:type="dxa"/>
+            <w:tcW w:w="6277" w:type="dxa"/>
           </w:tcPr>
           <w:p>
             <w:pPr>
@@ -10548,7 +10548,7 @@
         </w:tc>
         <w:tc>
           <w:tcPr>
-            <w:tcW w:w="1086" w:type="dxa"/>
+            <w:tcW w:w="1080" w:type="dxa"/>
           </w:tcPr>
           <w:p>
             <w:pPr>
@@ -10580,13 +10580,13 @@
         <w:tc>
           <w:tcPr>
             <w:cnfStyle w:val="001000000000" w:firstRow="0" w:lastRow="0" w:firstColumn="1" w:lastColumn="0" w:oddVBand="0" w:evenVBand="0" w:oddHBand="0" w:evenHBand="0" w:firstRowFirstColumn="0" w:firstRowLastColumn="0" w:lastRowFirstColumn="0" w:lastRowLastColumn="0"/>
-            <w:tcW w:w="903" w:type="dxa"/>
+            <w:tcW w:w="881" w:type="dxa"/>
           </w:tcPr>
           <w:p/>
         </w:tc>
         <w:tc>
           <w:tcPr>
-            <w:tcW w:w="6435" w:type="dxa"/>
+            <w:tcW w:w="6277" w:type="dxa"/>
           </w:tcPr>
           <w:p>
             <w:pPr>
@@ -10606,14 +10606,378 @@
         </w:tc>
         <w:tc>
           <w:tcPr>
+            <w:tcW w:w="1080" w:type="dxa"/>
+          </w:tcPr>
+          <w:p>
+            <w:pPr>
+              <w:cnfStyle w:val="000000100000" w:firstRow="0" w:lastRow="0" w:firstColumn="0" w:lastColumn="0" w:oddVBand="0" w:evenVBand="0" w:oddHBand="1" w:evenHBand="0" w:firstRowFirstColumn="0" w:firstRowLastColumn="0" w:lastRowFirstColumn="0" w:lastRowLastColumn="0"/>
+            </w:pPr>
+            <w:r>
+              <w:t>7</w:t>
+            </w:r>
+          </w:p>
+        </w:tc>
+        <w:tc>
+          <w:tcPr>
+            <w:tcW w:w="768" w:type="dxa"/>
+          </w:tcPr>
+          <w:p>
+            <w:pPr>
+              <w:cnfStyle w:val="000000100000" w:firstRow="0" w:lastRow="0" w:firstColumn="0" w:lastColumn="0" w:oddVBand="0" w:evenVBand="0" w:oddHBand="1" w:evenHBand="0" w:firstRowFirstColumn="0" w:firstRowLastColumn="0" w:lastRowFirstColumn="0" w:lastRowLastColumn="0"/>
+            </w:pPr>
+            <w:r>
+              <w:t>-</w:t>
+            </w:r>
+          </w:p>
+        </w:tc>
+      </w:tr>
+    </w:tbl>
+    <w:p>
+      <w:pPr>
+        <w:pStyle w:val="Heading2"/>
+        <w:spacing w:before="360"/>
+      </w:pPr>
+      <w:r>
+        <w:t>Story U1</w:t>
+      </w:r>
+      <w:r>
+        <w:t>3</w:t>
+      </w:r>
+      <w:r>
+        <w:t xml:space="preserve">: </w:t>
+      </w:r>
+      <w:r>
+        <w:t>Map data</w:t>
+      </w:r>
+      <w:r>
+        <w:tab/>
+      </w:r>
+    </w:p>
+    <w:tbl>
+      <w:tblPr>
+        <w:tblStyle w:val="LightList-Accent4"/>
+        <w:tblW w:w="0" w:type="auto"/>
+        <w:tblLook w:val="04A0" w:firstRow="1" w:lastRow="0" w:firstColumn="1" w:lastColumn="0" w:noHBand="0" w:noVBand="1"/>
+      </w:tblPr>
+      <w:tblGrid>
+        <w:gridCol w:w="881"/>
+        <w:gridCol w:w="6277"/>
+        <w:gridCol w:w="1080"/>
+        <w:gridCol w:w="768"/>
+      </w:tblGrid>
+      <w:tr>
+        <w:trPr>
+          <w:cnfStyle w:val="100000000000" w:firstRow="1" w:lastRow="0" w:firstColumn="0" w:lastColumn="0" w:oddVBand="0" w:evenVBand="0" w:oddHBand="0" w:evenHBand="0" w:firstRowFirstColumn="0" w:firstRowLastColumn="0" w:lastRowFirstColumn="0" w:lastRowLastColumn="0"/>
+        </w:trPr>
+        <w:tc>
+          <w:tcPr>
+            <w:cnfStyle w:val="001000000000" w:firstRow="0" w:lastRow="0" w:firstColumn="1" w:lastColumn="0" w:oddVBand="0" w:evenVBand="0" w:oddHBand="0" w:evenHBand="0" w:firstRowFirstColumn="0" w:firstRowLastColumn="0" w:lastRowFirstColumn="0" w:lastRowLastColumn="0"/>
+            <w:tcW w:w="903" w:type="dxa"/>
+          </w:tcPr>
+          <w:p>
+            <w:r>
+              <w:t>Task ID</w:t>
+            </w:r>
+          </w:p>
+        </w:tc>
+        <w:tc>
+          <w:tcPr>
+            <w:tcW w:w="6435" w:type="dxa"/>
+          </w:tcPr>
+          <w:p>
+            <w:pPr>
+              <w:cnfStyle w:val="100000000000" w:firstRow="1" w:lastRow="0" w:firstColumn="0" w:lastColumn="0" w:oddVBand="0" w:evenVBand="0" w:oddHBand="0" w:evenHBand="0" w:firstRowFirstColumn="0" w:firstRowLastColumn="0" w:lastRowFirstColumn="0" w:lastRowLastColumn="0"/>
+            </w:pPr>
+            <w:r>
+              <w:t>Task Description</w:t>
+            </w:r>
+          </w:p>
+        </w:tc>
+        <w:tc>
+          <w:tcPr>
             <w:tcW w:w="1086" w:type="dxa"/>
           </w:tcPr>
           <w:p>
             <w:pPr>
-              <w:cnfStyle w:val="000000100000" w:firstRow="0" w:lastRow="0" w:firstColumn="0" w:lastColumn="0" w:oddVBand="0" w:evenVBand="0" w:oddHBand="1" w:evenHBand="0" w:firstRowFirstColumn="0" w:firstRowLastColumn="0" w:lastRowFirstColumn="0" w:lastRowLastColumn="0"/>
-            </w:pPr>
-            <w:r>
-              <w:t>7</w:t>
+              <w:cnfStyle w:val="100000000000" w:firstRow="1" w:lastRow="0" w:firstColumn="0" w:lastColumn="0" w:oddVBand="0" w:evenVBand="0" w:oddHBand="0" w:evenHBand="0" w:firstRowFirstColumn="0" w:firstRowLastColumn="0" w:lastRowFirstColumn="0" w:lastRowLastColumn="0"/>
+            </w:pPr>
+            <w:r>
+              <w:t>Estimate</w:t>
+            </w:r>
+          </w:p>
+        </w:tc>
+        <w:tc>
+          <w:tcPr>
+            <w:tcW w:w="768" w:type="dxa"/>
+          </w:tcPr>
+          <w:p>
+            <w:pPr>
+              <w:cnfStyle w:val="100000000000" w:firstRow="1" w:lastRow="0" w:firstColumn="0" w:lastColumn="0" w:oddVBand="0" w:evenVBand="0" w:oddHBand="0" w:evenHBand="0" w:firstRowFirstColumn="0" w:firstRowLastColumn="0" w:lastRowFirstColumn="0" w:lastRowLastColumn="0"/>
+            </w:pPr>
+            <w:r>
+              <w:t>Taken</w:t>
+            </w:r>
+          </w:p>
+        </w:tc>
+      </w:tr>
+      <w:tr>
+        <w:trPr>
+          <w:cnfStyle w:val="000000100000" w:firstRow="0" w:lastRow="0" w:firstColumn="0" w:lastColumn="0" w:oddVBand="0" w:evenVBand="0" w:oddHBand="1" w:evenHBand="0" w:firstRowFirstColumn="0" w:firstRowLastColumn="0" w:lastRowFirstColumn="0" w:lastRowLastColumn="0"/>
+        </w:trPr>
+        <w:tc>
+          <w:tcPr>
+            <w:cnfStyle w:val="001000000000" w:firstRow="0" w:lastRow="0" w:firstColumn="1" w:lastColumn="0" w:oddVBand="0" w:evenVBand="0" w:oddHBand="0" w:evenHBand="0" w:firstRowFirstColumn="0" w:firstRowLastColumn="0" w:lastRowFirstColumn="0" w:lastRowLastColumn="0"/>
+            <w:tcW w:w="903" w:type="dxa"/>
+          </w:tcPr>
+          <w:p>
+            <w:r>
+              <w:t>T60</w:t>
+            </w:r>
+          </w:p>
+        </w:tc>
+        <w:tc>
+          <w:tcPr>
+            <w:tcW w:w="6435" w:type="dxa"/>
+          </w:tcPr>
+          <w:p>
+            <w:pPr>
+              <w:cnfStyle w:val="000000100000" w:firstRow="0" w:lastRow="0" w:firstColumn="0" w:lastColumn="0" w:oddVBand="0" w:evenVBand="0" w:oddHBand="1" w:evenHBand="0" w:firstRowFirstColumn="0" w:firstRowLastColumn="0" w:lastRowFirstColumn="0" w:lastRowLastColumn="0"/>
+            </w:pPr>
+            <w:r>
+              <w:t>Make function to display the map data</w:t>
+            </w:r>
+          </w:p>
+        </w:tc>
+        <w:tc>
+          <w:tcPr>
+            <w:tcW w:w="1086" w:type="dxa"/>
+          </w:tcPr>
+          <w:p>
+            <w:pPr>
+              <w:cnfStyle w:val="000000100000" w:firstRow="0" w:lastRow="0" w:firstColumn="0" w:lastColumn="0" w:oddVBand="0" w:evenVBand="0" w:oddHBand="1" w:evenHBand="0" w:firstRowFirstColumn="0" w:firstRowLastColumn="0" w:lastRowFirstColumn="0" w:lastRowLastColumn="0"/>
+            </w:pPr>
+            <w:r>
+              <w:t>3</w:t>
+            </w:r>
+          </w:p>
+        </w:tc>
+        <w:tc>
+          <w:tcPr>
+            <w:tcW w:w="768" w:type="dxa"/>
+          </w:tcPr>
+          <w:p>
+            <w:pPr>
+              <w:cnfStyle w:val="000000100000" w:firstRow="0" w:lastRow="0" w:firstColumn="0" w:lastColumn="0" w:oddVBand="0" w:evenVBand="0" w:oddHBand="1" w:evenHBand="0" w:firstRowFirstColumn="0" w:firstRowLastColumn="0" w:lastRowFirstColumn="0" w:lastRowLastColumn="0"/>
+            </w:pPr>
+            <w:r>
+              <w:t>-</w:t>
+            </w:r>
+          </w:p>
+        </w:tc>
+      </w:tr>
+      <w:tr>
+        <w:tc>
+          <w:tcPr>
+            <w:cnfStyle w:val="001000000000" w:firstRow="0" w:lastRow="0" w:firstColumn="1" w:lastColumn="0" w:oddVBand="0" w:evenVBand="0" w:oddHBand="0" w:evenHBand="0" w:firstRowFirstColumn="0" w:firstRowLastColumn="0" w:lastRowFirstColumn="0" w:lastRowLastColumn="0"/>
+            <w:tcW w:w="903" w:type="dxa"/>
+          </w:tcPr>
+          <w:p>
+            <w:r>
+              <w:t>T61</w:t>
+            </w:r>
+          </w:p>
+        </w:tc>
+        <w:tc>
+          <w:tcPr>
+            <w:tcW w:w="6435" w:type="dxa"/>
+          </w:tcPr>
+          <w:p>
+            <w:pPr>
+              <w:cnfStyle w:val="000000000000" w:firstRow="0" w:lastRow="0" w:firstColumn="0" w:lastColumn="0" w:oddVBand="0" w:evenVBand="0" w:oddHBand="0" w:evenHBand="0" w:firstRowFirstColumn="0" w:firstRowLastColumn="0" w:lastRowFirstColumn="0" w:lastRowLastColumn="0"/>
+            </w:pPr>
+            <w:r>
+              <w:t>Link the map location to the database address</w:t>
+            </w:r>
+          </w:p>
+        </w:tc>
+        <w:tc>
+          <w:tcPr>
+            <w:tcW w:w="1086" w:type="dxa"/>
+          </w:tcPr>
+          <w:p>
+            <w:pPr>
+              <w:cnfStyle w:val="000000000000" w:firstRow="0" w:lastRow="0" w:firstColumn="0" w:lastColumn="0" w:oddVBand="0" w:evenVBand="0" w:oddHBand="0" w:evenHBand="0" w:firstRowFirstColumn="0" w:firstRowLastColumn="0" w:lastRowFirstColumn="0" w:lastRowLastColumn="0"/>
+            </w:pPr>
+            <w:r>
+              <w:t>4</w:t>
+            </w:r>
+          </w:p>
+        </w:tc>
+        <w:tc>
+          <w:tcPr>
+            <w:tcW w:w="768" w:type="dxa"/>
+          </w:tcPr>
+          <w:p>
+            <w:pPr>
+              <w:cnfStyle w:val="000000000000" w:firstRow="0" w:lastRow="0" w:firstColumn="0" w:lastColumn="0" w:oddVBand="0" w:evenVBand="0" w:oddHBand="0" w:evenHBand="0" w:firstRowFirstColumn="0" w:firstRowLastColumn="0" w:lastRowFirstColumn="0" w:lastRowLastColumn="0"/>
+            </w:pPr>
+            <w:r>
+              <w:t>-</w:t>
+            </w:r>
+          </w:p>
+        </w:tc>
+      </w:tr>
+      <w:tr>
+        <w:trPr>
+          <w:cnfStyle w:val="000000100000" w:firstRow="0" w:lastRow="0" w:firstColumn="0" w:lastColumn="0" w:oddVBand="0" w:evenVBand="0" w:oddHBand="1" w:evenHBand="0" w:firstRowFirstColumn="0" w:firstRowLastColumn="0" w:lastRowFirstColumn="0" w:lastRowLastColumn="0"/>
+        </w:trPr>
+        <w:tc>
+          <w:tcPr>
+            <w:cnfStyle w:val="001000000000" w:firstRow="0" w:lastRow="0" w:firstColumn="1" w:lastColumn="0" w:oddVBand="0" w:evenVBand="0" w:oddHBand="0" w:evenHBand="0" w:firstRowFirstColumn="0" w:firstRowLastColumn="0" w:lastRowFirstColumn="0" w:lastRowLastColumn="0"/>
+            <w:tcW w:w="903" w:type="dxa"/>
+          </w:tcPr>
+          <w:p>
+            <w:r>
+              <w:t>T62</w:t>
+            </w:r>
+          </w:p>
+        </w:tc>
+        <w:tc>
+          <w:tcPr>
+            <w:tcW w:w="6435" w:type="dxa"/>
+          </w:tcPr>
+          <w:p>
+            <w:pPr>
+              <w:cnfStyle w:val="000000100000" w:firstRow="0" w:lastRow="0" w:firstColumn="0" w:lastColumn="0" w:oddVBand="0" w:evenVBand="0" w:oddHBand="1" w:evenHBand="0" w:firstRowFirstColumn="0" w:firstRowLastColumn="0" w:lastRowFirstColumn="0" w:lastRowLastColumn="0"/>
+            </w:pPr>
+            <w:r>
+              <w:t>Write test cases</w:t>
+            </w:r>
+          </w:p>
+        </w:tc>
+        <w:tc>
+          <w:tcPr>
+            <w:tcW w:w="1086" w:type="dxa"/>
+          </w:tcPr>
+          <w:p>
+            <w:pPr>
+              <w:cnfStyle w:val="000000100000" w:firstRow="0" w:lastRow="0" w:firstColumn="0" w:lastColumn="0" w:oddVBand="0" w:evenVBand="0" w:oddHBand="1" w:evenHBand="0" w:firstRowFirstColumn="0" w:firstRowLastColumn="0" w:lastRowFirstColumn="0" w:lastRowLastColumn="0"/>
+            </w:pPr>
+            <w:r>
+              <w:t>1</w:t>
+            </w:r>
+          </w:p>
+        </w:tc>
+        <w:tc>
+          <w:tcPr>
+            <w:tcW w:w="768" w:type="dxa"/>
+          </w:tcPr>
+          <w:p>
+            <w:pPr>
+              <w:cnfStyle w:val="000000100000" w:firstRow="0" w:lastRow="0" w:firstColumn="0" w:lastColumn="0" w:oddVBand="0" w:evenVBand="0" w:oddHBand="1" w:evenHBand="0" w:firstRowFirstColumn="0" w:firstRowLastColumn="0" w:lastRowFirstColumn="0" w:lastRowLastColumn="0"/>
+            </w:pPr>
+            <w:r>
+              <w:t>-</w:t>
+            </w:r>
+          </w:p>
+        </w:tc>
+      </w:tr>
+      <w:tr>
+        <w:tc>
+          <w:tcPr>
+            <w:cnfStyle w:val="001000000000" w:firstRow="0" w:lastRow="0" w:firstColumn="1" w:lastColumn="0" w:oddVBand="0" w:evenVBand="0" w:oddHBand="0" w:evenHBand="0" w:firstRowFirstColumn="0" w:firstRowLastColumn="0" w:lastRowFirstColumn="0" w:lastRowLastColumn="0"/>
+            <w:tcW w:w="903" w:type="dxa"/>
+          </w:tcPr>
+          <w:p>
+            <w:r>
+              <w:t>T</w:t>
+            </w:r>
+            <w:r>
+              <w:t>63</w:t>
+            </w:r>
+          </w:p>
+        </w:tc>
+        <w:tc>
+          <w:tcPr>
+            <w:tcW w:w="6435" w:type="dxa"/>
+          </w:tcPr>
+          <w:p>
+            <w:pPr>
+              <w:cnfStyle w:val="000000000000" w:firstRow="0" w:lastRow="0" w:firstColumn="0" w:lastColumn="0" w:oddVBand="0" w:evenVBand="0" w:oddHBand="0" w:evenHBand="0" w:firstRowFirstColumn="0" w:firstRowLastColumn="0" w:lastRowFirstColumn="0" w:lastRowLastColumn="0"/>
+            </w:pPr>
+            <w:r>
+              <w:t>Verify story is complete (acceptance test)</w:t>
+            </w:r>
+          </w:p>
+        </w:tc>
+        <w:tc>
+          <w:tcPr>
+            <w:tcW w:w="1086" w:type="dxa"/>
+          </w:tcPr>
+          <w:p>
+            <w:pPr>
+              <w:cnfStyle w:val="000000000000" w:firstRow="0" w:lastRow="0" w:firstColumn="0" w:lastColumn="0" w:oddVBand="0" w:evenVBand="0" w:oddHBand="0" w:evenHBand="0" w:firstRowFirstColumn="0" w:firstRowLastColumn="0" w:lastRowFirstColumn="0" w:lastRowLastColumn="0"/>
+            </w:pPr>
+            <w:r>
+              <w:t>1</w:t>
+            </w:r>
+          </w:p>
+        </w:tc>
+        <w:tc>
+          <w:tcPr>
+            <w:tcW w:w="768" w:type="dxa"/>
+          </w:tcPr>
+          <w:p>
+            <w:pPr>
+              <w:cnfStyle w:val="000000000000" w:firstRow="0" w:lastRow="0" w:firstColumn="0" w:lastColumn="0" w:oddVBand="0" w:evenVBand="0" w:oddHBand="0" w:evenHBand="0" w:firstRowFirstColumn="0" w:firstRowLastColumn="0" w:lastRowFirstColumn="0" w:lastRowLastColumn="0"/>
+            </w:pPr>
+            <w:r>
+              <w:t>-</w:t>
+            </w:r>
+          </w:p>
+        </w:tc>
+      </w:tr>
+      <w:tr>
+        <w:trPr>
+          <w:cnfStyle w:val="000000100000" w:firstRow="0" w:lastRow="0" w:firstColumn="0" w:lastColumn="0" w:oddVBand="0" w:evenVBand="0" w:oddHBand="1" w:evenHBand="0" w:firstRowFirstColumn="0" w:firstRowLastColumn="0" w:lastRowFirstColumn="0" w:lastRowLastColumn="0"/>
+        </w:trPr>
+        <w:tc>
+          <w:tcPr>
+            <w:cnfStyle w:val="001000000000" w:firstRow="0" w:lastRow="0" w:firstColumn="1" w:lastColumn="0" w:oddVBand="0" w:evenVBand="0" w:oddHBand="0" w:evenHBand="0" w:firstRowFirstColumn="0" w:firstRowLastColumn="0" w:lastRowFirstColumn="0" w:lastRowLastColumn="0"/>
+            <w:tcW w:w="903" w:type="dxa"/>
+          </w:tcPr>
+          <w:p/>
+        </w:tc>
+        <w:tc>
+          <w:tcPr>
+            <w:tcW w:w="6435" w:type="dxa"/>
+          </w:tcPr>
+          <w:p>
+            <w:pPr>
+              <w:tabs>
+                <w:tab w:val="right" w:pos="6219"/>
+              </w:tabs>
+              <w:cnfStyle w:val="000000100000" w:firstRow="0" w:lastRow="0" w:firstColumn="0" w:lastColumn="0" w:oddVBand="0" w:evenVBand="0" w:oddHBand="1" w:evenHBand="0" w:firstRowFirstColumn="0" w:firstRowLastColumn="0" w:lastRowFirstColumn="0" w:lastRowLastColumn="0"/>
+            </w:pPr>
+            <w:r>
+              <w:t>Story Points: 4</w:t>
+            </w:r>
+            <w:r>
+              <w:tab/>
+              <w:t>Total Hours:</w:t>
+            </w:r>
+          </w:p>
+        </w:tc>
+        <w:tc>
+          <w:tcPr>
+            <w:tcW w:w="1086" w:type="dxa"/>
+          </w:tcPr>
+          <w:p>
+            <w:pPr>
+              <w:cnfStyle w:val="000000100000" w:firstRow="0" w:lastRow="0" w:firstColumn="0" w:lastColumn="0" w:oddVBand="0" w:evenVBand="0" w:oddHBand="1" w:evenHBand="0" w:firstRowFirstColumn="0" w:firstRowLastColumn="0" w:lastRowFirstColumn="0" w:lastRowLastColumn="0"/>
+            </w:pPr>
+            <w:r>
+              <w:t>9</w:t>
             </w:r>
           </w:p>
         </w:tc>
@@ -10709,7 +11073,7 @@
           <w:rPr>
             <w:noProof/>
           </w:rPr>
-          <w:t>8</w:t>
+          <w:t>7</w:t>
         </w:r>
         <w:r>
           <w:rPr>
@@ -11937,7 +12301,7 @@
 </file>
 
 <file path=customXml/itemProps1.xml><?xml version="1.0" encoding="utf-8"?>
-<ds:datastoreItem xmlns:ds="http://schemas.openxmlformats.org/officeDocument/2006/customXml" ds:itemID="{AA8268A1-0AAF-4B34-B5A2-B2C39303326E}">
+<ds:datastoreItem xmlns:ds="http://schemas.openxmlformats.org/officeDocument/2006/customXml" ds:itemID="{1423D47A-F23D-4973-91A6-ACE24D02687B}">
   <ds:schemaRefs>
     <ds:schemaRef ds:uri="http://schemas.openxmlformats.org/officeDocument/2006/bibliography"/>
   </ds:schemaRefs>
